--- a/法令ファイル/台風常襲地帯の指定基準に関する政令第一号に規定する期間を定める内閣府令/台風常襲地帯の指定基準に関する政令第一号に規定する期間を定める内閣府令（昭和三十三年総理府令第五十九号）.docx
+++ b/法令ファイル/台風常襲地帯の指定基準に関する政令第一号に規定する期間を定める内閣府令/台風常襲地帯の指定基準に関する政令第一号に規定する期間を定める内閣府令（昭和三十三年総理府令第五十九号）.docx
@@ -45,7 +45,7 @@
         <w:pStyle w:val="Heading1"/>
       </w:pPr>
       <w:r>
-        <w:t>附　則（平成一二年八月一四日総理府令第一〇三号）</w:t>
+        <w:t>附則（平成一二年八月一四日総理府令第一〇三号）</w:t>
       </w:r>
     </w:p>
     <w:p>
@@ -73,7 +73,7 @@
     </w:pPr>
     <w:r>
       <w:tab/>
-      <w:t>WeGov v0.1 - FTS141</w:t>
+      <w:t>WeGov v0.2 - FTS141</w:t>
     </w:r>
   </w:p>
 </w:ftr>
